--- a/WicrConclusiveDetails.docx
+++ b/WicrConclusiveDetails.docx
@@ -2,7 +2,28 @@
 <file path=word/document.xml><?xml version="1.0" encoding="utf-8"?>
 <w:document xmlns:wpc="http://schemas.microsoft.com/office/word/2010/wordprocessingCanvas" xmlns:cx="http://schemas.microsoft.com/office/drawing/2014/chartex" xmlns:cx1="http://schemas.microsoft.com/office/drawing/2015/9/8/chartex" xmlns:cx2="http://schemas.microsoft.com/office/drawing/2015/10/21/chartex" xmlns:cx3="http://schemas.microsoft.com/office/drawing/2016/5/9/chartex" xmlns:cx4="http://schemas.microsoft.com/office/drawing/2016/5/10/chartex" xmlns:cx5="http://schemas.microsoft.com/office/drawing/2016/5/11/chartex" xmlns:cx6="http://schemas.microsoft.com/office/drawing/2016/5/12/chartex" xmlns:cx7="http://schemas.microsoft.com/office/drawing/2016/5/13/chartex" xmlns:cx8="http://schemas.microsoft.com/office/drawing/2016/5/14/chartex" xmlns:mc="http://schemas.openxmlformats.org/markup-compatibility/2006" xmlns:aink="http://schemas.microsoft.com/office/drawing/2016/ink" xmlns:am3d="http://schemas.microsoft.com/office/drawing/2017/model3d" xmlns:o="urn:schemas-microsoft-com:office:office" xmlns:oel="http://schemas.microsoft.com/office/2019/extlst" xmlns:r="http://schemas.openxmlformats.org/officeDocument/2006/relationships" xmlns:m="http://schemas.openxmlformats.org/officeDocument/2006/math" xmlns:v="urn:schemas-microsoft-com:vml" xmlns:wp14="http://schemas.microsoft.com/office/word/2010/wordprocessingDrawing" xmlns:wp="http://schemas.openxmlformats.org/drawingml/2006/wordprocessingDrawing" xmlns:w10="urn:schemas-microsoft-com:office:word" xmlns:w="http://schemas.openxmlformats.org/wordprocessingml/2006/main" xmlns:w14="http://schemas.microsoft.com/office/word/2010/wordml" xmlns:w15="http://schemas.microsoft.com/office/word/2012/wordml" xmlns:w16cex="http://schemas.microsoft.com/office/word/2018/wordml/cex" xmlns:w16cid="http://schemas.microsoft.com/office/word/2016/wordml/cid" xmlns:w16="http://schemas.microsoft.com/office/word/2018/wordml" xmlns:w16sdtdh="http://schemas.microsoft.com/office/word/2020/wordml/sdtdatahash" xmlns:w16se="http://schemas.microsoft.com/office/word/2015/wordml/symex" xmlns:wpg="http://schemas.microsoft.com/office/word/2010/wordprocessingGroup" xmlns:wpi="http://schemas.microsoft.com/office/word/2010/wordprocessingInk" xmlns:wne="http://schemas.microsoft.com/office/word/2006/wordml" xmlns:wps="http://schemas.microsoft.com/office/word/2010/wordprocessingShape" mc:Ignorable="w14 w15 w16se w16cid w16 w16cex w16sdtdh wp14">
   <w:body>
-    <w:p/>
+    <w:p>
+      <w:bookmarkStart w:id="0" w:name="OLE_LINK109"/>
+      <w:bookmarkStart w:id="1" w:name="OLE_LINK110"/>
+      <w:bookmarkStart w:id="2" w:name="OLE_LINK111"/>
+      <w:r>
+        <w:t>+++IF section.</w:t>
+      </w:r>
+      <w:r>
+        <w:t xml:space="preserve"> </w:t>
+      </w:r>
+      <w:proofErr w:type="spellStart"/>
+      <w:r>
+        <w:t>P</w:t>
+      </w:r>
+      <w:r>
+        <w:t>ropowneragreed</w:t>
+      </w:r>
+      <w:proofErr w:type="spellEnd"/>
+      <w:r>
+        <w:t>===’true’+++</w:t>
+      </w:r>
+    </w:p>
     <w:p>
       <w:pPr>
         <w:rPr>
@@ -142,8 +163,8 @@
                 <w:sz w:val="18"/>
               </w:rPr>
             </w:pPr>
-            <w:bookmarkStart w:id="0" w:name="OLE_LINK75"/>
-            <w:bookmarkStart w:id="1" w:name="OLE_LINK76"/>
+            <w:bookmarkStart w:id="3" w:name="OLE_LINK75"/>
+            <w:bookmarkStart w:id="4" w:name="OLE_LINK76"/>
             <w:r>
               <w:rPr>
                 <w:rFonts w:ascii="Nunito" w:eastAsia="Nunito" w:hAnsi="Nunito" w:cs="Nunito"/>
@@ -176,8 +197,8 @@
               </w:rPr>
               <w:t>.</w:t>
             </w:r>
-            <w:bookmarkStart w:id="2" w:name="OLE_LINK64"/>
-            <w:bookmarkStart w:id="3" w:name="OLE_LINK65"/>
+            <w:bookmarkStart w:id="5" w:name="OLE_LINK64"/>
+            <w:bookmarkStart w:id="6" w:name="OLE_LINK65"/>
             <w:r>
               <w:rPr>
                 <w:rFonts w:ascii="Nunito" w:eastAsia="Nunito" w:hAnsi="Nunito" w:cs="Nunito"/>
@@ -188,8 +209,8 @@
               </w:rPr>
               <w:t>additionalconsiderations</w:t>
             </w:r>
-            <w:bookmarkEnd w:id="2"/>
-            <w:bookmarkEnd w:id="3"/>
+            <w:bookmarkEnd w:id="5"/>
+            <w:bookmarkEnd w:id="6"/>
             <w:proofErr w:type="spellEnd"/>
             <w:proofErr w:type="gramEnd"/>
             <w:r>
@@ -202,8 +223,8 @@
               </w:rPr>
               <w:t>+++</w:t>
             </w:r>
-            <w:bookmarkEnd w:id="0"/>
-            <w:bookmarkEnd w:id="1"/>
+            <w:bookmarkEnd w:id="3"/>
+            <w:bookmarkEnd w:id="4"/>
           </w:p>
         </w:tc>
       </w:tr>
@@ -862,11 +883,11 @@
                 <w:color w:val="2F4F4F"/>
               </w:rPr>
             </w:pPr>
-            <w:bookmarkStart w:id="4" w:name="OLE_LINK45"/>
-            <w:bookmarkStart w:id="5" w:name="OLE_LINK46"/>
-            <w:bookmarkStart w:id="6" w:name="OLE_LINK50"/>
-            <w:bookmarkStart w:id="7" w:name="OLE_LINK52"/>
-            <w:bookmarkStart w:id="8" w:name="OLE_LINK67"/>
+            <w:bookmarkStart w:id="7" w:name="OLE_LINK45"/>
+            <w:bookmarkStart w:id="8" w:name="OLE_LINK46"/>
+            <w:bookmarkStart w:id="9" w:name="OLE_LINK50"/>
+            <w:bookmarkStart w:id="10" w:name="OLE_LINK52"/>
+            <w:bookmarkStart w:id="11" w:name="OLE_LINK67"/>
             <w:r>
               <w:t>+++IMAGE tile(</w:t>
             </w:r>
@@ -887,11 +908,11 @@
             <w:r>
               <w:t>)+++</w:t>
             </w:r>
-            <w:bookmarkEnd w:id="4"/>
-            <w:bookmarkEnd w:id="5"/>
-            <w:bookmarkEnd w:id="6"/>
             <w:bookmarkEnd w:id="7"/>
             <w:bookmarkEnd w:id="8"/>
+            <w:bookmarkEnd w:id="9"/>
+            <w:bookmarkEnd w:id="10"/>
+            <w:bookmarkEnd w:id="11"/>
           </w:p>
         </w:tc>
         <w:tc>
@@ -1031,18 +1052,18 @@
               <w:t xml:space="preserve">+++  </w:t>
             </w:r>
           </w:p>
-          <w:p>
-            <w:pPr>
-              <w:jc w:val="center"/>
-              <w:rPr>
-                <w:rFonts w:ascii="Nunito" w:eastAsia="Nunito" w:hAnsi="Nunito" w:cs="Nunito"/>
-                <w:color w:val="2F4F4F"/>
-              </w:rPr>
-            </w:pPr>
-          </w:p>
         </w:tc>
       </w:tr>
     </w:tbl>
+    <w:p/>
+    <w:p>
+      <w:r>
+        <w:t>+++END-IF+++</w:t>
+      </w:r>
+    </w:p>
+    <w:bookmarkEnd w:id="0"/>
+    <w:bookmarkEnd w:id="1"/>
+    <w:bookmarkEnd w:id="2"/>
     <w:p/>
     <w:sectPr>
       <w:headerReference w:type="default" r:id="rId6"/>
